--- a/Project/Документация УП/2. Опись альбома.docx
+++ b/Project/Документация УП/2. Опись альбома.docx
@@ -321,6 +321,28 @@
           <w:szCs w:val="28"/>
         </w:rPr>
       </w:pPr>
+    </w:p>
+    <w:p>
+      <w:pPr>
+        <w:jc w:val="center"/>
+        <w:rPr>
+          <w:rFonts w:ascii="Times New Roman" w:hAnsi="Times New Roman" w:cs="Times New Roman"/>
+          <w:b/>
+          <w:sz w:val="28"/>
+          <w:szCs w:val="28"/>
+        </w:rPr>
+      </w:pPr>
+      <w:r>
+        <w:rPr>
+          <w:rFonts w:ascii="Times New Roman" w:hAnsi="Times New Roman" w:cs="Times New Roman"/>
+          <w:b/>
+          <w:sz w:val="28"/>
+          <w:szCs w:val="28"/>
+        </w:rPr>
+        <w:t>Опись альбома</w:t>
+      </w:r>
+      <w:bookmarkStart w:id="0" w:name="_GoBack"/>
+      <w:bookmarkEnd w:id="0"/>
     </w:p>
     <w:p>
       <w:pPr>
@@ -588,15 +610,7 @@
                 <w:sz w:val="28"/>
                 <w:szCs w:val="28"/>
               </w:rPr>
-              <w:t xml:space="preserve"> </w:t>
-            </w:r>
-            <w:r>
-              <w:rPr>
-                <w:rFonts w:ascii="Times New Roman" w:hAnsi="Times New Roman" w:cs="Times New Roman"/>
-                <w:sz w:val="28"/>
-                <w:szCs w:val="28"/>
-              </w:rPr>
-              <w:t>УП25</w:t>
+              <w:t xml:space="preserve"> УП25</w:t>
             </w:r>
             <w:r>
               <w:rPr>
@@ -799,31 +813,7 @@
                 <w:sz w:val="28"/>
                 <w:szCs w:val="28"/>
               </w:rPr>
-              <w:t xml:space="preserve"> </w:t>
-            </w:r>
-            <w:r>
-              <w:rPr>
-                <w:rFonts w:ascii="Times New Roman" w:hAnsi="Times New Roman" w:cs="Times New Roman"/>
-                <w:sz w:val="28"/>
-                <w:szCs w:val="28"/>
-              </w:rPr>
-              <w:t>УП</w:t>
-            </w:r>
-            <w:r>
-              <w:rPr>
-                <w:rFonts w:ascii="Times New Roman" w:hAnsi="Times New Roman" w:cs="Times New Roman"/>
-                <w:sz w:val="28"/>
-                <w:szCs w:val="28"/>
-              </w:rPr>
-              <w:t>2</w:t>
-            </w:r>
-            <w:r>
-              <w:rPr>
-                <w:rFonts w:ascii="Times New Roman" w:hAnsi="Times New Roman" w:cs="Times New Roman"/>
-                <w:sz w:val="28"/>
-                <w:szCs w:val="28"/>
-              </w:rPr>
-              <w:t>5</w:t>
+              <w:t xml:space="preserve"> УП25</w:t>
             </w:r>
             <w:r>
               <w:rPr>
@@ -956,39 +946,7 @@
                 <w:sz w:val="28"/>
                 <w:szCs w:val="28"/>
               </w:rPr>
-              <w:t xml:space="preserve"> </w:t>
-            </w:r>
-            <w:r>
-              <w:rPr>
-                <w:rFonts w:ascii="Times New Roman" w:hAnsi="Times New Roman" w:cs="Times New Roman"/>
-                <w:sz w:val="28"/>
-                <w:szCs w:val="28"/>
-              </w:rPr>
-              <w:t>УП</w:t>
-            </w:r>
-            <w:r>
-              <w:rPr>
-                <w:rFonts w:ascii="Times New Roman" w:hAnsi="Times New Roman" w:cs="Times New Roman"/>
-                <w:sz w:val="28"/>
-                <w:szCs w:val="28"/>
-              </w:rPr>
-              <w:t>2</w:t>
-            </w:r>
-            <w:r>
-              <w:rPr>
-                <w:rFonts w:ascii="Times New Roman" w:hAnsi="Times New Roman" w:cs="Times New Roman"/>
-                <w:sz w:val="28"/>
-                <w:szCs w:val="28"/>
-              </w:rPr>
-              <w:t>5</w:t>
-            </w:r>
-            <w:r>
-              <w:rPr>
-                <w:rFonts w:ascii="Times New Roman" w:hAnsi="Times New Roman" w:cs="Times New Roman"/>
-                <w:sz w:val="28"/>
-                <w:szCs w:val="28"/>
-              </w:rPr>
-              <w:t xml:space="preserve"> 360091</w:t>
+              <w:t xml:space="preserve"> УП25 360091</w:t>
             </w:r>
             <w:r>
               <w:rPr>
@@ -1104,39 +1062,7 @@
                 <w:sz w:val="28"/>
                 <w:szCs w:val="28"/>
               </w:rPr>
-              <w:t xml:space="preserve"> </w:t>
-            </w:r>
-            <w:r>
-              <w:rPr>
-                <w:rFonts w:ascii="Times New Roman" w:hAnsi="Times New Roman" w:cs="Times New Roman"/>
-                <w:sz w:val="28"/>
-                <w:szCs w:val="28"/>
-              </w:rPr>
-              <w:t>УП</w:t>
-            </w:r>
-            <w:r>
-              <w:rPr>
-                <w:rFonts w:ascii="Times New Roman" w:hAnsi="Times New Roman" w:cs="Times New Roman"/>
-                <w:sz w:val="28"/>
-                <w:szCs w:val="28"/>
-              </w:rPr>
-              <w:t>2</w:t>
-            </w:r>
-            <w:r>
-              <w:rPr>
-                <w:rFonts w:ascii="Times New Roman" w:hAnsi="Times New Roman" w:cs="Times New Roman"/>
-                <w:sz w:val="28"/>
-                <w:szCs w:val="28"/>
-              </w:rPr>
-              <w:t>5</w:t>
-            </w:r>
-            <w:r>
-              <w:rPr>
-                <w:rFonts w:ascii="Times New Roman" w:hAnsi="Times New Roman" w:cs="Times New Roman"/>
-                <w:sz w:val="28"/>
-                <w:szCs w:val="28"/>
-              </w:rPr>
-              <w:t xml:space="preserve"> 360091</w:t>
+              <w:t xml:space="preserve"> УП25 360091</w:t>
             </w:r>
             <w:r>
               <w:rPr>
@@ -1238,39 +1164,7 @@
                 <w:sz w:val="28"/>
                 <w:szCs w:val="28"/>
               </w:rPr>
-              <w:t xml:space="preserve">09.03.04. </w:t>
-            </w:r>
-            <w:r>
-              <w:rPr>
-                <w:rFonts w:ascii="Times New Roman" w:hAnsi="Times New Roman" w:cs="Times New Roman"/>
-                <w:sz w:val="28"/>
-                <w:szCs w:val="28"/>
-              </w:rPr>
-              <w:t>УП</w:t>
-            </w:r>
-            <w:r>
-              <w:rPr>
-                <w:rFonts w:ascii="Times New Roman" w:hAnsi="Times New Roman" w:cs="Times New Roman"/>
-                <w:sz w:val="28"/>
-                <w:szCs w:val="28"/>
-              </w:rPr>
-              <w:t>2</w:t>
-            </w:r>
-            <w:r>
-              <w:rPr>
-                <w:rFonts w:ascii="Times New Roman" w:hAnsi="Times New Roman" w:cs="Times New Roman"/>
-                <w:sz w:val="28"/>
-                <w:szCs w:val="28"/>
-              </w:rPr>
-              <w:t>5</w:t>
-            </w:r>
-            <w:r>
-              <w:rPr>
-                <w:rFonts w:ascii="Times New Roman" w:hAnsi="Times New Roman" w:cs="Times New Roman"/>
-                <w:sz w:val="28"/>
-                <w:szCs w:val="28"/>
-              </w:rPr>
-              <w:t xml:space="preserve"> 360091</w:t>
+              <w:t>09.03.04. УП25 360091</w:t>
             </w:r>
             <w:r>
               <w:rPr>
@@ -1327,10 +1221,7 @@
         </w:tc>
       </w:tr>
     </w:tbl>
-    <w:p>
-      <w:bookmarkStart w:id="0" w:name="_GoBack"/>
-      <w:bookmarkEnd w:id="0"/>
-    </w:p>
+    <w:p/>
     <w:sectPr>
       <w:headerReference w:type="default" r:id="rId7"/>
       <w:footerReference w:type="default" r:id="rId8"/>
@@ -2381,7 +2272,7 @@
 </file>
 
 <file path=customXml/itemProps1.xml><?xml version="1.0" encoding="utf-8"?>
-<ds:datastoreItem xmlns:ds="http://schemas.openxmlformats.org/officeDocument/2006/customXml" ds:itemID="{1023DAF8-C340-4EC2-AE23-945D4DBCF98F}">
+<ds:datastoreItem xmlns:ds="http://schemas.openxmlformats.org/officeDocument/2006/customXml" ds:itemID="{FFD92396-2A28-43AA-B3DB-FF6D9895E352}">
   <ds:schemaRefs>
     <ds:schemaRef ds:uri="http://schemas.openxmlformats.org/officeDocument/2006/bibliography"/>
   </ds:schemaRefs>
